--- a/法令ファイル/人権教育及び人権啓発の推進に関する法律/人権教育及び人権啓発の推進に関する法律（平成十二年法律第百四十七号）.docx
+++ b/法令ファイル/人権教育及び人権啓発の推進に関する法律/人権教育及び人権啓発の推進に関する法律（平成十二年法律第百四十七号）.docx
@@ -155,6 +155,8 @@
     <w:p>
       <w:r>
         <w:t>この法律は、公布の日から施行する。</w:t>
+        <w:br/>
+        <w:t>ただし、第八条の規定は、この法律の施行の日の属する年度の翌年度以後に講じる人権教育及び人権啓発に関する施策について適用する。</w:t>
       </w:r>
     </w:p>
     <w:p>
@@ -190,7 +192,7 @@
     </w:pPr>
     <w:r>
       <w:tab/>
-      <w:t>WeGov v0.1 - FTS141</w:t>
+      <w:t>WeGov v0.2 - FTS141</w:t>
     </w:r>
   </w:p>
 </w:ftr>
